--- a/git.docx
+++ b/git.docx
@@ -380,19 +380,8 @@
           <w:kern w:val="0"/>
           <w:szCs w:val="21"/>
         </w:rPr>
-        <w:t>第三部：填写名称，简介（可选），</w:t>
-      </w:r>
-      <w:proofErr w:type="gramStart"/>
-      <w:r>
-        <w:rPr>
-          <w:rFonts w:ascii="Arial" w:eastAsia="宋体" w:hAnsi="Arial" w:cs="Arial"/>
-          <w:color w:val="494949"/>
-          <w:kern w:val="0"/>
-          <w:szCs w:val="21"/>
-        </w:rPr>
-        <w:t>勾选</w:t>
-      </w:r>
-      <w:proofErr w:type="gramEnd"/>
+        <w:t>第三部：填写名称，简介（可选），勾选</w:t>
+      </w:r>
       <w:r>
         <w:rPr>
           <w:rFonts w:ascii="Arial" w:eastAsia="宋体" w:hAnsi="Arial" w:cs="Arial"/>
@@ -685,7 +674,6 @@
         </w:rPr>
       </w:pPr>
       <w:proofErr w:type="spellStart"/>
-      <w:proofErr w:type="gramStart"/>
       <w:r>
         <w:rPr>
           <w:rFonts w:ascii="宋体" w:eastAsia="宋体" w:hAnsi="宋体" w:cs="宋体"/>
@@ -697,7 +685,6 @@
         <w:t>ssh-keygen</w:t>
       </w:r>
       <w:proofErr w:type="spellEnd"/>
-      <w:proofErr w:type="gramEnd"/>
       <w:r>
         <w:rPr>
           <w:rFonts w:ascii="宋体" w:eastAsia="宋体" w:hAnsi="宋体" w:cs="宋体"/>
@@ -1412,27 +1399,7 @@
           <w:kern w:val="0"/>
           <w:szCs w:val="21"/>
         </w:rPr>
-        <w:t>下输入命令测试刚才的公</w:t>
-      </w:r>
-      <w:proofErr w:type="gramStart"/>
-      <w:r>
-        <w:rPr>
-          <w:rFonts w:ascii="Arial" w:eastAsia="宋体" w:hAnsi="Arial" w:cs="Arial"/>
-          <w:color w:val="494949"/>
-          <w:kern w:val="0"/>
-          <w:szCs w:val="21"/>
-        </w:rPr>
-        <w:t>钥</w:t>
-      </w:r>
-      <w:proofErr w:type="gramEnd"/>
-      <w:r>
-        <w:rPr>
-          <w:rFonts w:ascii="Arial" w:eastAsia="宋体" w:hAnsi="Arial" w:cs="Arial"/>
-          <w:color w:val="494949"/>
-          <w:kern w:val="0"/>
-          <w:szCs w:val="21"/>
-        </w:rPr>
-        <w:t>是否认证正确。</w:t>
+        <w:t>下输入命令测试刚才的公钥是否认证正确。</w:t>
       </w:r>
     </w:p>
     <w:p>
@@ -1467,7 +1434,6 @@
         </w:rPr>
       </w:pPr>
       <w:proofErr w:type="spellStart"/>
-      <w:proofErr w:type="gramStart"/>
       <w:r>
         <w:rPr>
           <w:rFonts w:ascii="宋体" w:eastAsia="宋体" w:hAnsi="宋体" w:cs="宋体"/>
@@ -1479,7 +1445,6 @@
         <w:t>ssh</w:t>
       </w:r>
       <w:proofErr w:type="spellEnd"/>
-      <w:proofErr w:type="gramEnd"/>
       <w:r>
         <w:rPr>
           <w:rFonts w:ascii="宋体" w:eastAsia="宋体" w:hAnsi="宋体" w:cs="宋体"/>
@@ -1554,21 +1519,9 @@
           <w:sz w:val="24"/>
           <w:szCs w:val="24"/>
         </w:rPr>
-        <w:t>Warning</w:t>
-      </w:r>
-      <w:proofErr w:type="gramStart"/>
-      <w:r>
-        <w:rPr>
-          <w:rFonts w:ascii="宋体" w:eastAsia="宋体" w:hAnsi="宋体" w:cs="宋体"/>
-          <w:color w:val="494949"/>
-          <w:kern w:val="0"/>
-          <w:sz w:val="24"/>
-          <w:szCs w:val="24"/>
-        </w:rPr>
-        <w:t>:Permanently</w:t>
+        <w:t>Warning:Permanently</w:t>
       </w:r>
       <w:proofErr w:type="spellEnd"/>
-      <w:proofErr w:type="gramEnd"/>
       <w:r>
         <w:rPr>
           <w:rFonts w:ascii="宋体" w:eastAsia="宋体" w:hAnsi="宋体" w:cs="宋体"/>
@@ -1852,7 +1805,6 @@
         <w:t xml:space="preserve">　</w:t>
       </w:r>
       <w:proofErr w:type="spellStart"/>
-      <w:proofErr w:type="gramStart"/>
       <w:r>
         <w:rPr>
           <w:rFonts w:ascii="宋体" w:eastAsia="宋体" w:hAnsi="宋体" w:cs="宋体"/>
@@ -1864,7 +1816,6 @@
         <w:t>git</w:t>
       </w:r>
       <w:proofErr w:type="spellEnd"/>
-      <w:proofErr w:type="gramEnd"/>
       <w:r>
         <w:rPr>
           <w:rFonts w:ascii="宋体" w:eastAsia="宋体" w:hAnsi="宋体" w:cs="宋体"/>
@@ -2154,7 +2105,6 @@
         </w:rPr>
       </w:pPr>
       <w:proofErr w:type="spellStart"/>
-      <w:proofErr w:type="gramStart"/>
       <w:r>
         <w:rPr>
           <w:rFonts w:ascii="宋体" w:eastAsia="宋体" w:hAnsi="宋体" w:cs="宋体"/>
@@ -2166,7 +2116,6 @@
         <w:t>git</w:t>
       </w:r>
       <w:proofErr w:type="spellEnd"/>
-      <w:proofErr w:type="gramEnd"/>
       <w:r>
         <w:rPr>
           <w:rFonts w:ascii="宋体" w:eastAsia="宋体" w:hAnsi="宋体" w:cs="宋体"/>
@@ -2222,7 +2171,6 @@
         </w:rPr>
       </w:pPr>
       <w:proofErr w:type="spellStart"/>
-      <w:proofErr w:type="gramStart"/>
       <w:r>
         <w:rPr>
           <w:rFonts w:ascii="宋体" w:eastAsia="宋体" w:hAnsi="宋体" w:cs="宋体"/>
@@ -2234,7 +2182,6 @@
         <w:t>git</w:t>
       </w:r>
       <w:proofErr w:type="spellEnd"/>
-      <w:proofErr w:type="gramEnd"/>
       <w:r>
         <w:rPr>
           <w:rFonts w:ascii="宋体" w:eastAsia="宋体" w:hAnsi="宋体" w:cs="宋体"/>
@@ -2300,7 +2247,6 @@
         </w:rPr>
       </w:pPr>
       <w:proofErr w:type="spellStart"/>
-      <w:proofErr w:type="gramStart"/>
       <w:r>
         <w:rPr>
           <w:rFonts w:ascii="宋体" w:eastAsia="宋体" w:hAnsi="宋体" w:cs="宋体"/>
@@ -2312,7 +2258,6 @@
         <w:t>git</w:t>
       </w:r>
       <w:proofErr w:type="spellEnd"/>
-      <w:proofErr w:type="gramEnd"/>
       <w:r>
         <w:rPr>
           <w:rFonts w:ascii="宋体" w:eastAsia="宋体" w:hAnsi="宋体" w:cs="宋体"/>
@@ -2356,7 +2301,6 @@
         </w:rPr>
       </w:pPr>
       <w:proofErr w:type="spellStart"/>
-      <w:proofErr w:type="gramStart"/>
       <w:r>
         <w:rPr>
           <w:rFonts w:ascii="宋体" w:eastAsia="宋体" w:hAnsi="宋体" w:cs="宋体"/>
@@ -2368,7 +2312,6 @@
         <w:t>git</w:t>
       </w:r>
       <w:proofErr w:type="spellEnd"/>
-      <w:proofErr w:type="gramEnd"/>
       <w:r>
         <w:rPr>
           <w:rFonts w:ascii="宋体" w:eastAsia="宋体" w:hAnsi="宋体" w:cs="宋体"/>
@@ -2527,29 +2470,7 @@
           <w:sz w:val="24"/>
           <w:szCs w:val="24"/>
         </w:rPr>
-        <w:t xml:space="preserve">　　</w:t>
-      </w:r>
-      <w:proofErr w:type="gramStart"/>
-      <w:r>
-        <w:rPr>
-          <w:rFonts w:ascii="宋体" w:eastAsia="宋体" w:hAnsi="宋体" w:cs="宋体"/>
-          <w:color w:val="494949"/>
-          <w:kern w:val="0"/>
-          <w:sz w:val="24"/>
-          <w:szCs w:val="24"/>
-        </w:rPr>
-        <w:t>fatal</w:t>
-      </w:r>
-      <w:proofErr w:type="gramEnd"/>
-      <w:r>
-        <w:rPr>
-          <w:rFonts w:ascii="宋体" w:eastAsia="宋体" w:hAnsi="宋体" w:cs="宋体"/>
-          <w:color w:val="494949"/>
-          <w:kern w:val="0"/>
-          <w:sz w:val="24"/>
-          <w:szCs w:val="24"/>
-        </w:rPr>
-        <w:t>: remote origin already exists</w:t>
+        <w:t xml:space="preserve">　　fatal: remote origin already exists</w:t>
       </w:r>
     </w:p>
     <w:p>
@@ -2617,7 +2538,6 @@
         <w:t xml:space="preserve">　　</w:t>
       </w:r>
       <w:proofErr w:type="spellStart"/>
-      <w:proofErr w:type="gramStart"/>
       <w:r>
         <w:rPr>
           <w:rFonts w:ascii="宋体" w:eastAsia="宋体" w:hAnsi="宋体" w:cs="宋体"/>
@@ -2629,7 +2549,6 @@
         <w:t>git</w:t>
       </w:r>
       <w:proofErr w:type="spellEnd"/>
-      <w:proofErr w:type="gramEnd"/>
       <w:r>
         <w:rPr>
           <w:rFonts w:ascii="宋体" w:eastAsia="宋体" w:hAnsi="宋体" w:cs="宋体"/>
@@ -2822,27 +2741,15 @@
         <w:t xml:space="preserve">　　</w:t>
       </w:r>
       <w:proofErr w:type="spellStart"/>
-      <w:proofErr w:type="gramStart"/>
-      <w:r>
-        <w:rPr>
-          <w:rFonts w:ascii="宋体" w:eastAsia="宋体" w:hAnsi="宋体" w:cs="宋体"/>
-          <w:color w:val="494949"/>
-          <w:kern w:val="0"/>
-          <w:sz w:val="24"/>
-          <w:szCs w:val="24"/>
-        </w:rPr>
-        <w:t>error:</w:t>
-      </w:r>
-      <w:proofErr w:type="gramEnd"/>
-      <w:r>
-        <w:rPr>
-          <w:rFonts w:ascii="宋体" w:eastAsia="宋体" w:hAnsi="宋体" w:cs="宋体"/>
-          <w:color w:val="494949"/>
-          <w:kern w:val="0"/>
-          <w:sz w:val="24"/>
-          <w:szCs w:val="24"/>
-        </w:rPr>
-        <w:t>failed</w:t>
+      <w:r>
+        <w:rPr>
+          <w:rFonts w:ascii="宋体" w:eastAsia="宋体" w:hAnsi="宋体" w:cs="宋体"/>
+          <w:color w:val="494949"/>
+          <w:kern w:val="0"/>
+          <w:sz w:val="24"/>
+          <w:szCs w:val="24"/>
+        </w:rPr>
+        <w:t>error:failed</w:t>
       </w:r>
       <w:proofErr w:type="spellEnd"/>
       <w:r>
@@ -2943,7 +2850,6 @@
         <w:t xml:space="preserve">　　</w:t>
       </w:r>
       <w:proofErr w:type="spellStart"/>
-      <w:proofErr w:type="gramStart"/>
       <w:r>
         <w:rPr>
           <w:rFonts w:ascii="宋体" w:eastAsia="宋体" w:hAnsi="宋体" w:cs="宋体"/>
@@ -2955,7 +2861,6 @@
         <w:t>git</w:t>
       </w:r>
       <w:proofErr w:type="spellEnd"/>
-      <w:proofErr w:type="gramEnd"/>
       <w:r>
         <w:rPr>
           <w:rFonts w:ascii="宋体" w:eastAsia="宋体" w:hAnsi="宋体" w:cs="宋体"/>
@@ -3040,7 +2945,6 @@
           <w:szCs w:val="21"/>
         </w:rPr>
       </w:pPr>
-      <w:bookmarkStart w:id="0" w:name="_GoBack"/>
       <w:r>
         <w:rPr>
           <w:rFonts w:ascii="Arial" w:eastAsia="宋体" w:hAnsi="Arial" w:cs="Arial"/>
@@ -3102,102 +3006,98 @@
           </wp:inline>
         </w:drawing>
       </w:r>
+    </w:p>
+    <w:p>
+      <w:pPr>
+        <w:widowControl/>
+        <w:shd w:val="clear" w:color="auto" w:fill="FFFFFF"/>
+        <w:spacing w:before="150" w:after="150"/>
+        <w:jc w:val="left"/>
+        <w:rPr>
+          <w:rFonts w:ascii="Arial" w:eastAsia="宋体" w:hAnsi="Arial" w:cs="Arial"/>
+          <w:color w:val="494949"/>
+          <w:kern w:val="0"/>
+          <w:szCs w:val="21"/>
+        </w:rPr>
+      </w:pPr>
+      <w:r>
+        <w:rPr>
+          <w:rFonts w:ascii="Arial" w:eastAsia="宋体" w:hAnsi="Arial" w:cs="Arial"/>
+          <w:color w:val="494949"/>
+          <w:kern w:val="0"/>
+          <w:szCs w:val="21"/>
+        </w:rPr>
+        <w:t>最后，你可以去项目页面查看了</w:t>
+      </w:r>
+      <w:r>
+        <w:rPr>
+          <w:rFonts w:ascii="Arial" w:eastAsia="宋体" w:hAnsi="Arial" w:cs="Arial"/>
+          <w:color w:val="494949"/>
+          <w:kern w:val="0"/>
+          <w:szCs w:val="21"/>
+        </w:rPr>
+        <w:t>~~</w:t>
+      </w:r>
+      <w:r>
+        <w:rPr>
+          <w:rFonts w:ascii="Arial" w:eastAsia="宋体" w:hAnsi="Arial" w:cs="Arial"/>
+          <w:color w:val="494949"/>
+          <w:kern w:val="0"/>
+          <w:szCs w:val="21"/>
+        </w:rPr>
+        <w:t>代码上传成功！</w:t>
+      </w:r>
+    </w:p>
+    <w:p>
+      <w:pPr>
+        <w:widowControl/>
+        <w:shd w:val="clear" w:color="auto" w:fill="FFFFFF"/>
+        <w:spacing w:before="150"/>
+        <w:jc w:val="left"/>
+        <w:rPr>
+          <w:rFonts w:ascii="Arial" w:eastAsia="宋体" w:hAnsi="Arial" w:cs="Arial"/>
+          <w:color w:val="494949"/>
+          <w:kern w:val="0"/>
+          <w:szCs w:val="21"/>
+        </w:rPr>
+      </w:pPr>
+      <w:r>
+        <w:rPr>
+          <w:rFonts w:ascii="Arial" w:eastAsia="宋体" w:hAnsi="Arial" w:cs="Arial"/>
+          <w:color w:val="494949"/>
+          <w:kern w:val="0"/>
+          <w:szCs w:val="21"/>
+        </w:rPr>
+        <w:t>有问题可以在下方留言，大家一起解决</w:t>
+      </w:r>
+      <w:r>
+        <w:rPr>
+          <w:rFonts w:ascii="Arial" w:eastAsia="宋体" w:hAnsi="Arial" w:cs="Arial"/>
+          <w:color w:val="494949"/>
+          <w:kern w:val="0"/>
+          <w:szCs w:val="21"/>
+        </w:rPr>
+        <w:t>~</w:t>
+      </w:r>
+    </w:p>
+    <w:p/>
+    <w:p/>
+    <w:p/>
+    <w:p>
+      <w:pPr>
+        <w:rPr>
+          <w:rFonts w:hint="eastAsia"/>
+        </w:rPr>
+      </w:pPr>
+      <w:r>
+        <w:rPr>
+          <w:rFonts w:hint="eastAsia"/>
+        </w:rPr>
+        <w:t>修改</w:t>
+      </w:r>
+      <w:bookmarkStart w:id="0" w:name="_GoBack"/>
       <w:bookmarkEnd w:id="0"/>
     </w:p>
-    <w:p>
-      <w:pPr>
-        <w:widowControl/>
-        <w:shd w:val="clear" w:color="auto" w:fill="FFFFFF"/>
-        <w:spacing w:before="150" w:after="150"/>
-        <w:jc w:val="left"/>
-        <w:rPr>
-          <w:rFonts w:ascii="Arial" w:eastAsia="宋体" w:hAnsi="Arial" w:cs="Arial"/>
-          <w:color w:val="494949"/>
-          <w:kern w:val="0"/>
-          <w:szCs w:val="21"/>
-        </w:rPr>
-      </w:pPr>
-      <w:r>
-        <w:rPr>
-          <w:rFonts w:ascii="Arial" w:eastAsia="宋体" w:hAnsi="Arial" w:cs="Arial"/>
-          <w:color w:val="494949"/>
-          <w:kern w:val="0"/>
-          <w:szCs w:val="21"/>
-        </w:rPr>
-        <w:t>最后，你可以</w:t>
-      </w:r>
-      <w:proofErr w:type="gramStart"/>
-      <w:r>
-        <w:rPr>
-          <w:rFonts w:ascii="Arial" w:eastAsia="宋体" w:hAnsi="Arial" w:cs="Arial"/>
-          <w:color w:val="494949"/>
-          <w:kern w:val="0"/>
-          <w:szCs w:val="21"/>
-        </w:rPr>
-        <w:t>去项目</w:t>
-      </w:r>
-      <w:proofErr w:type="gramEnd"/>
-      <w:r>
-        <w:rPr>
-          <w:rFonts w:ascii="Arial" w:eastAsia="宋体" w:hAnsi="Arial" w:cs="Arial"/>
-          <w:color w:val="494949"/>
-          <w:kern w:val="0"/>
-          <w:szCs w:val="21"/>
-        </w:rPr>
-        <w:t>页面查看了</w:t>
-      </w:r>
-      <w:r>
-        <w:rPr>
-          <w:rFonts w:ascii="Arial" w:eastAsia="宋体" w:hAnsi="Arial" w:cs="Arial"/>
-          <w:color w:val="494949"/>
-          <w:kern w:val="0"/>
-          <w:szCs w:val="21"/>
-        </w:rPr>
-        <w:t>~~</w:t>
-      </w:r>
-      <w:r>
-        <w:rPr>
-          <w:rFonts w:ascii="Arial" w:eastAsia="宋体" w:hAnsi="Arial" w:cs="Arial"/>
-          <w:color w:val="494949"/>
-          <w:kern w:val="0"/>
-          <w:szCs w:val="21"/>
-        </w:rPr>
-        <w:t>代码上传成功！</w:t>
-      </w:r>
-    </w:p>
-    <w:p>
-      <w:pPr>
-        <w:widowControl/>
-        <w:shd w:val="clear" w:color="auto" w:fill="FFFFFF"/>
-        <w:spacing w:before="150"/>
-        <w:jc w:val="left"/>
-        <w:rPr>
-          <w:rFonts w:ascii="Arial" w:eastAsia="宋体" w:hAnsi="Arial" w:cs="Arial"/>
-          <w:color w:val="494949"/>
-          <w:kern w:val="0"/>
-          <w:szCs w:val="21"/>
-        </w:rPr>
-      </w:pPr>
-      <w:r>
-        <w:rPr>
-          <w:rFonts w:ascii="Arial" w:eastAsia="宋体" w:hAnsi="Arial" w:cs="Arial"/>
-          <w:color w:val="494949"/>
-          <w:kern w:val="0"/>
-          <w:szCs w:val="21"/>
-        </w:rPr>
-        <w:t>有问题可以在下方留言，大家一起解决</w:t>
-      </w:r>
-      <w:r>
-        <w:rPr>
-          <w:rFonts w:ascii="Arial" w:eastAsia="宋体" w:hAnsi="Arial" w:cs="Arial"/>
-          <w:color w:val="494949"/>
-          <w:kern w:val="0"/>
-          <w:szCs w:val="21"/>
-        </w:rPr>
-        <w:t>~</w:t>
-      </w:r>
-    </w:p>
-    <w:p/>
     <w:sectPr>
       <w:pgSz w:w="11906" w:h="16838"/>
       <w:pgMar w:top="1440" w:right="1800" w:bottom="1440" w:left="1800" w:header="851" w:footer="992" w:gutter="0"/>
